--- a/Massenabschätzung.docx
+++ b/Massenabschätzung.docx
@@ -1,11 +1,13 @@
 
 <file path=word/document.xml><?xml version="1.0" encoding="utf-8"?>
-<w:document xmlns:wpc="http://schemas.microsoft.com/office/word/2010/wordprocessingCanvas" xmlns:mc="http://schemas.openxmlformats.org/markup-compatibility/2006" xmlns:o="urn:schemas-microsoft-com:office:office" xmlns:r="http://schemas.openxmlformats.org/officeDocument/2006/relationships" xmlns:m="http://schemas.openxmlformats.org/officeDocument/2006/math" xmlns:v="urn:schemas-microsoft-com:vml" xmlns:wp14="http://schemas.microsoft.com/office/word/2010/wordprocessingDrawing" xmlns:wp="http://schemas.openxmlformats.org/drawingml/2006/wordprocessingDrawing" xmlns:w10="urn:schemas-microsoft-com:office:word" xmlns:w="http://schemas.openxmlformats.org/wordprocessingml/2006/main" xmlns:w14="http://schemas.microsoft.com/office/word/2010/wordml" xmlns:w15="http://schemas.microsoft.com/office/word/2012/wordml" xmlns:wpg="http://schemas.microsoft.com/office/word/2010/wordprocessingGroup" xmlns:wpi="http://schemas.microsoft.com/office/word/2010/wordprocessingInk" xmlns:wne="http://schemas.microsoft.com/office/word/2006/wordml" xmlns:wps="http://schemas.microsoft.com/office/word/2010/wordprocessingShape" mc:Ignorable="w14 w15 wp14">
+<w:document xmlns:wpc="http://schemas.microsoft.com/office/word/2010/wordprocessingCanvas" xmlns:cx="http://schemas.microsoft.com/office/drawing/2014/chartex" xmlns:cx1="http://schemas.microsoft.com/office/drawing/2015/9/8/chartex" xmlns:cx2="http://schemas.microsoft.com/office/drawing/2015/10/21/chartex" xmlns:cx3="http://schemas.microsoft.com/office/drawing/2016/5/9/chartex" xmlns:cx4="http://schemas.microsoft.com/office/drawing/2016/5/10/chartex" xmlns:cx5="http://schemas.microsoft.com/office/drawing/2016/5/11/chartex" xmlns:cx6="http://schemas.microsoft.com/office/drawing/2016/5/12/chartex" xmlns:cx7="http://schemas.microsoft.com/office/drawing/2016/5/13/chartex" xmlns:cx8="http://schemas.microsoft.com/office/drawing/2016/5/14/chartex" xmlns:mc="http://schemas.openxmlformats.org/markup-compatibility/2006" xmlns:aink="http://schemas.microsoft.com/office/drawing/2016/ink" xmlns:am3d="http://schemas.microsoft.com/office/drawing/2017/model3d" xmlns:o="urn:schemas-microsoft-com:office:office" xmlns:r="http://schemas.openxmlformats.org/officeDocument/2006/relationships" xmlns:m="http://schemas.openxmlformats.org/officeDocument/2006/math" xmlns:v="urn:schemas-microsoft-com:vml" xmlns:wp14="http://schemas.microsoft.com/office/word/2010/wordprocessingDrawing" xmlns:wp="http://schemas.openxmlformats.org/drawingml/2006/wordprocessingDrawing" xmlns:w10="urn:schemas-microsoft-com:office:word" xmlns:w="http://schemas.openxmlformats.org/wordprocessingml/2006/main" xmlns:w14="http://schemas.microsoft.com/office/word/2010/wordml" xmlns:w15="http://schemas.microsoft.com/office/word/2012/wordml" xmlns:w16cid="http://schemas.microsoft.com/office/word/2016/wordml/cid" xmlns:w16se="http://schemas.microsoft.com/office/word/2015/wordml/symex" xmlns:wpg="http://schemas.microsoft.com/office/word/2010/wordprocessingGroup" xmlns:wpi="http://schemas.microsoft.com/office/word/2010/wordprocessingInk" xmlns:wne="http://schemas.microsoft.com/office/word/2006/wordml" xmlns:wps="http://schemas.microsoft.com/office/word/2010/wordprocessingShape" mc:Ignorable="w14 w15 w16se w16cid wp14">
   <w:body>
     <w:p>
       <w:pPr>
         <w:pStyle w:val="berschrift2"/>
       </w:pPr>
+      <w:bookmarkStart w:id="0" w:name="_GoBack"/>
+      <w:bookmarkEnd w:id="0"/>
       <w:r>
         <w:t>Massenabschätzung</w:t>
       </w:r>
@@ -235,11 +237,7 @@
         <w:t>)</w:t>
       </w:r>
       <w:r>
-        <w:t xml:space="preserve">] </w:t>
-      </w:r>
-      <w:bookmarkStart w:id="0" w:name="_GoBack"/>
-      <w:r>
-        <w:t xml:space="preserve">berechnet. </w:t>
+        <w:t xml:space="preserve">] berechnet. </w:t>
       </w:r>
       <w:r>
         <w:t>(</w:t>
@@ -273,7 +271,6 @@
         <w:t>= 1860 s)</w:t>
       </w:r>
     </w:p>
-    <w:bookmarkEnd w:id="0"/>
     <w:p>
       <w:r>
         <w:t xml:space="preserve">Für die Gesamtmasse wurden die Rüstmasse des Flugzeugs von 2936 kg, die Masse der Besatzung mit 346 kg und die berechnete Kraftstoffmasse addiert. </w:t>
@@ -1393,13 +1390,41 @@
     </w:p>
     <w:p>
       <w:r>
-        <w:t xml:space="preserve">Für die Gesamtmasse wurden die Rüstmasse des Flugzeugs von 1388 kg, die Masse der Besatzung mit </w:t>
+        <w:t>Bei dem F</w:t>
+      </w:r>
+      <w:r>
+        <w:t xml:space="preserve">lugversuch wurde vom Piloten eine Rüstmasse von </w:t>
+      </w:r>
+      <w:r>
+        <w:t xml:space="preserve">1388 kg angegeben. </w:t>
+      </w:r>
+      <w:r>
+        <w:t>Dieser Wert ist zu niedrig, im Skript ist ein Wert von 3080 kg angegeben, dieser kann abhängig von den verbauten Messinstrumenten abweichen, aber nicht um einen so großen Wert. In Rücksprache mit einer anderen Gruppe konnten wir feststellen, dass vermutlich ein Zahlendreher vorliegt. Dessen Wert lag bei 3188 kg, dieser ist deutlich plausibler und wird bei den Berechnungen verwendet.</w:t>
+      </w:r>
+    </w:p>
+    <w:p>
+      <w:r>
+        <w:t xml:space="preserve">Für </w:t>
+      </w:r>
+      <w:r>
+        <w:t>die Gesamtmasse werden</w:t>
+      </w:r>
+      <w:r>
+        <w:t xml:space="preserve"> die Rüstmasse und die Masse </w:t>
+      </w:r>
+      <w:r>
+        <w:t xml:space="preserve">der Besatzung mit </w:t>
       </w:r>
       <w:r>
         <w:t>461</w:t>
       </w:r>
       <w:r>
         <w:t xml:space="preserve"> kg und die berechnete Kraftstoffmasse addiert. </w:t>
+      </w:r>
+    </w:p>
+    <w:p>
+      <w:r>
+        <w:br w:type="page"/>
       </w:r>
     </w:p>
     <w:tbl>
@@ -1425,27 +1450,56 @@
         </w:trPr>
         <w:tc>
           <w:tcPr>
-            <w:tcW w:w="1720" w:type="dxa"/>
-            <w:noWrap/>
-            <w:hideMark/>
-          </w:tcPr>
-          <w:p>
-            <w:pPr>
-              <w:rPr>
-                <w:sz w:val="18"/>
-              </w:rPr>
-            </w:pPr>
-            <w:r>
-              <w:rPr>
-                <w:sz w:val="18"/>
-              </w:rPr>
+            <w:tcW w:w="1358" w:type="dxa"/>
+            <w:noWrap/>
+            <w:hideMark/>
+          </w:tcPr>
+          <w:p>
+            <w:pPr>
+              <w:rPr>
+                <w:sz w:val="18"/>
+              </w:rPr>
+            </w:pPr>
+            <w:r>
+              <w:rPr>
+                <w:sz w:val="18"/>
+              </w:rPr>
+              <w:lastRenderedPageBreak/>
               <w:t>Do 128</w:t>
             </w:r>
           </w:p>
-        </w:tc>
-        <w:tc>
-          <w:tcPr>
-            <w:tcW w:w="2400" w:type="dxa"/>
+          <w:p>
+            <w:pPr>
+              <w:rPr>
+                <w:sz w:val="18"/>
+              </w:rPr>
+            </w:pPr>
+            <w:proofErr w:type="spellStart"/>
+            <w:r>
+              <w:rPr>
+                <w:sz w:val="18"/>
+              </w:rPr>
+              <w:t>m</w:t>
+            </w:r>
+            <w:r>
+              <w:rPr>
+                <w:sz w:val="18"/>
+                <w:vertAlign w:val="subscript"/>
+              </w:rPr>
+              <w:t>r</w:t>
+            </w:r>
+            <w:proofErr w:type="spellEnd"/>
+            <w:r>
+              <w:rPr>
+                <w:sz w:val="18"/>
+              </w:rPr>
+              <w:t xml:space="preserve"> = 1388 kg</w:t>
+            </w:r>
+          </w:p>
+        </w:tc>
+        <w:tc>
+          <w:tcPr>
+            <w:tcW w:w="1926" w:type="dxa"/>
             <w:gridSpan w:val="2"/>
             <w:noWrap/>
             <w:hideMark/>
@@ -1466,7 +1520,7 @@
         </w:tc>
         <w:tc>
           <w:tcPr>
-            <w:tcW w:w="2400" w:type="dxa"/>
+            <w:tcW w:w="1926" w:type="dxa"/>
             <w:gridSpan w:val="2"/>
             <w:noWrap/>
             <w:hideMark/>
@@ -1487,7 +1541,7 @@
         </w:tc>
         <w:tc>
           <w:tcPr>
-            <w:tcW w:w="2400" w:type="dxa"/>
+            <w:tcW w:w="1926" w:type="dxa"/>
             <w:gridSpan w:val="2"/>
             <w:noWrap/>
             <w:hideMark/>
@@ -1508,7 +1562,7 @@
         </w:tc>
         <w:tc>
           <w:tcPr>
-            <w:tcW w:w="2400" w:type="dxa"/>
+            <w:tcW w:w="1926" w:type="dxa"/>
             <w:gridSpan w:val="2"/>
             <w:noWrap/>
             <w:hideMark/>
@@ -1534,21 +1588,21 @@
         </w:trPr>
         <w:tc>
           <w:tcPr>
-            <w:tcW w:w="1720" w:type="dxa"/>
-            <w:noWrap/>
-            <w:hideMark/>
-          </w:tcPr>
-          <w:p>
-            <w:pPr>
-              <w:rPr>
-                <w:sz w:val="18"/>
-              </w:rPr>
-            </w:pPr>
-          </w:p>
-        </w:tc>
-        <w:tc>
-          <w:tcPr>
-            <w:tcW w:w="1200" w:type="dxa"/>
+            <w:tcW w:w="1358" w:type="dxa"/>
+            <w:noWrap/>
+            <w:hideMark/>
+          </w:tcPr>
+          <w:p>
+            <w:pPr>
+              <w:rPr>
+                <w:sz w:val="18"/>
+              </w:rPr>
+            </w:pPr>
+          </w:p>
+        </w:tc>
+        <w:tc>
+          <w:tcPr>
+            <w:tcW w:w="963" w:type="dxa"/>
             <w:noWrap/>
             <w:hideMark/>
           </w:tcPr>
@@ -1568,7 +1622,7 @@
         </w:tc>
         <w:tc>
           <w:tcPr>
-            <w:tcW w:w="1200" w:type="dxa"/>
+            <w:tcW w:w="963" w:type="dxa"/>
             <w:noWrap/>
             <w:hideMark/>
           </w:tcPr>
@@ -1588,7 +1642,7 @@
         </w:tc>
         <w:tc>
           <w:tcPr>
-            <w:tcW w:w="1200" w:type="dxa"/>
+            <w:tcW w:w="963" w:type="dxa"/>
             <w:noWrap/>
             <w:hideMark/>
           </w:tcPr>
@@ -1608,7 +1662,7 @@
         </w:tc>
         <w:tc>
           <w:tcPr>
-            <w:tcW w:w="1200" w:type="dxa"/>
+            <w:tcW w:w="963" w:type="dxa"/>
             <w:noWrap/>
             <w:hideMark/>
           </w:tcPr>
@@ -1628,7 +1682,7 @@
         </w:tc>
         <w:tc>
           <w:tcPr>
-            <w:tcW w:w="1200" w:type="dxa"/>
+            <w:tcW w:w="963" w:type="dxa"/>
             <w:noWrap/>
             <w:hideMark/>
           </w:tcPr>
@@ -1648,7 +1702,7 @@
         </w:tc>
         <w:tc>
           <w:tcPr>
-            <w:tcW w:w="1200" w:type="dxa"/>
+            <w:tcW w:w="963" w:type="dxa"/>
             <w:noWrap/>
             <w:hideMark/>
           </w:tcPr>
@@ -1668,7 +1722,7 @@
         </w:tc>
         <w:tc>
           <w:tcPr>
-            <w:tcW w:w="1200" w:type="dxa"/>
+            <w:tcW w:w="963" w:type="dxa"/>
             <w:noWrap/>
             <w:hideMark/>
           </w:tcPr>
@@ -1688,7 +1742,7 @@
         </w:tc>
         <w:tc>
           <w:tcPr>
-            <w:tcW w:w="1200" w:type="dxa"/>
+            <w:tcW w:w="963" w:type="dxa"/>
             <w:noWrap/>
             <w:hideMark/>
           </w:tcPr>
@@ -1713,7 +1767,7 @@
         </w:trPr>
         <w:tc>
           <w:tcPr>
-            <w:tcW w:w="1720" w:type="dxa"/>
+            <w:tcW w:w="1358" w:type="dxa"/>
             <w:noWrap/>
             <w:hideMark/>
           </w:tcPr>
@@ -1741,7 +1795,7 @@
         </w:tc>
         <w:tc>
           <w:tcPr>
-            <w:tcW w:w="1200" w:type="dxa"/>
+            <w:tcW w:w="963" w:type="dxa"/>
             <w:noWrap/>
             <w:hideMark/>
           </w:tcPr>
@@ -1761,7 +1815,7 @@
         </w:tc>
         <w:tc>
           <w:tcPr>
-            <w:tcW w:w="1200" w:type="dxa"/>
+            <w:tcW w:w="963" w:type="dxa"/>
             <w:noWrap/>
             <w:hideMark/>
           </w:tcPr>
@@ -1781,7 +1835,7 @@
         </w:tc>
         <w:tc>
           <w:tcPr>
-            <w:tcW w:w="1200" w:type="dxa"/>
+            <w:tcW w:w="963" w:type="dxa"/>
             <w:noWrap/>
             <w:hideMark/>
           </w:tcPr>
@@ -1801,7 +1855,7 @@
         </w:tc>
         <w:tc>
           <w:tcPr>
-            <w:tcW w:w="1200" w:type="dxa"/>
+            <w:tcW w:w="963" w:type="dxa"/>
             <w:noWrap/>
             <w:hideMark/>
           </w:tcPr>
@@ -1821,7 +1875,7 @@
         </w:tc>
         <w:tc>
           <w:tcPr>
-            <w:tcW w:w="1200" w:type="dxa"/>
+            <w:tcW w:w="963" w:type="dxa"/>
             <w:noWrap/>
             <w:hideMark/>
           </w:tcPr>
@@ -1841,7 +1895,7 @@
         </w:tc>
         <w:tc>
           <w:tcPr>
-            <w:tcW w:w="1200" w:type="dxa"/>
+            <w:tcW w:w="963" w:type="dxa"/>
             <w:noWrap/>
             <w:hideMark/>
           </w:tcPr>
@@ -1861,7 +1915,7 @@
         </w:tc>
         <w:tc>
           <w:tcPr>
-            <w:tcW w:w="1200" w:type="dxa"/>
+            <w:tcW w:w="963" w:type="dxa"/>
             <w:noWrap/>
             <w:hideMark/>
           </w:tcPr>
@@ -1881,7 +1935,7 @@
         </w:tc>
         <w:tc>
           <w:tcPr>
-            <w:tcW w:w="1200" w:type="dxa"/>
+            <w:tcW w:w="963" w:type="dxa"/>
             <w:noWrap/>
             <w:hideMark/>
           </w:tcPr>
@@ -1906,7 +1960,7 @@
         </w:trPr>
         <w:tc>
           <w:tcPr>
-            <w:tcW w:w="1720" w:type="dxa"/>
+            <w:tcW w:w="1358" w:type="dxa"/>
             <w:noWrap/>
             <w:hideMark/>
           </w:tcPr>
@@ -1926,7 +1980,7 @@
         </w:tc>
         <w:tc>
           <w:tcPr>
-            <w:tcW w:w="1200" w:type="dxa"/>
+            <w:tcW w:w="963" w:type="dxa"/>
             <w:noWrap/>
             <w:hideMark/>
           </w:tcPr>
@@ -1946,7 +2000,7 @@
         </w:tc>
         <w:tc>
           <w:tcPr>
-            <w:tcW w:w="1200" w:type="dxa"/>
+            <w:tcW w:w="963" w:type="dxa"/>
             <w:noWrap/>
             <w:hideMark/>
           </w:tcPr>
@@ -1966,7 +2020,7 @@
         </w:tc>
         <w:tc>
           <w:tcPr>
-            <w:tcW w:w="1200" w:type="dxa"/>
+            <w:tcW w:w="963" w:type="dxa"/>
             <w:noWrap/>
             <w:hideMark/>
           </w:tcPr>
@@ -1986,7 +2040,7 @@
         </w:tc>
         <w:tc>
           <w:tcPr>
-            <w:tcW w:w="1200" w:type="dxa"/>
+            <w:tcW w:w="963" w:type="dxa"/>
             <w:noWrap/>
             <w:hideMark/>
           </w:tcPr>
@@ -2006,7 +2060,7 @@
         </w:tc>
         <w:tc>
           <w:tcPr>
-            <w:tcW w:w="1200" w:type="dxa"/>
+            <w:tcW w:w="963" w:type="dxa"/>
             <w:noWrap/>
             <w:hideMark/>
           </w:tcPr>
@@ -2026,7 +2080,7 @@
         </w:tc>
         <w:tc>
           <w:tcPr>
-            <w:tcW w:w="1200" w:type="dxa"/>
+            <w:tcW w:w="963" w:type="dxa"/>
             <w:noWrap/>
             <w:hideMark/>
           </w:tcPr>
@@ -2046,7 +2100,7 @@
         </w:tc>
         <w:tc>
           <w:tcPr>
-            <w:tcW w:w="1200" w:type="dxa"/>
+            <w:tcW w:w="963" w:type="dxa"/>
             <w:noWrap/>
             <w:hideMark/>
           </w:tcPr>
@@ -2066,7 +2120,7 @@
         </w:tc>
         <w:tc>
           <w:tcPr>
-            <w:tcW w:w="1200" w:type="dxa"/>
+            <w:tcW w:w="963" w:type="dxa"/>
             <w:noWrap/>
             <w:hideMark/>
           </w:tcPr>
@@ -2091,7 +2145,7 @@
         </w:trPr>
         <w:tc>
           <w:tcPr>
-            <w:tcW w:w="1720" w:type="dxa"/>
+            <w:tcW w:w="1358" w:type="dxa"/>
             <w:noWrap/>
             <w:hideMark/>
           </w:tcPr>
@@ -2111,7 +2165,7 @@
         </w:tc>
         <w:tc>
           <w:tcPr>
-            <w:tcW w:w="1200" w:type="dxa"/>
+            <w:tcW w:w="963" w:type="dxa"/>
             <w:noWrap/>
             <w:hideMark/>
           </w:tcPr>
@@ -2131,7 +2185,7 @@
         </w:tc>
         <w:tc>
           <w:tcPr>
-            <w:tcW w:w="1200" w:type="dxa"/>
+            <w:tcW w:w="963" w:type="dxa"/>
             <w:noWrap/>
             <w:hideMark/>
           </w:tcPr>
@@ -2151,7 +2205,7 @@
         </w:tc>
         <w:tc>
           <w:tcPr>
-            <w:tcW w:w="1200" w:type="dxa"/>
+            <w:tcW w:w="963" w:type="dxa"/>
             <w:noWrap/>
             <w:hideMark/>
           </w:tcPr>
@@ -2171,7 +2225,7 @@
         </w:tc>
         <w:tc>
           <w:tcPr>
-            <w:tcW w:w="1200" w:type="dxa"/>
+            <w:tcW w:w="963" w:type="dxa"/>
             <w:noWrap/>
             <w:hideMark/>
           </w:tcPr>
@@ -2191,7 +2245,7 @@
         </w:tc>
         <w:tc>
           <w:tcPr>
-            <w:tcW w:w="1200" w:type="dxa"/>
+            <w:tcW w:w="963" w:type="dxa"/>
             <w:noWrap/>
             <w:hideMark/>
           </w:tcPr>
@@ -2211,7 +2265,7 @@
         </w:tc>
         <w:tc>
           <w:tcPr>
-            <w:tcW w:w="1200" w:type="dxa"/>
+            <w:tcW w:w="963" w:type="dxa"/>
             <w:noWrap/>
             <w:hideMark/>
           </w:tcPr>
@@ -2231,7 +2285,7 @@
         </w:tc>
         <w:tc>
           <w:tcPr>
-            <w:tcW w:w="1200" w:type="dxa"/>
+            <w:tcW w:w="963" w:type="dxa"/>
             <w:noWrap/>
             <w:hideMark/>
           </w:tcPr>
@@ -2251,7 +2305,7 @@
         </w:tc>
         <w:tc>
           <w:tcPr>
-            <w:tcW w:w="1200" w:type="dxa"/>
+            <w:tcW w:w="963" w:type="dxa"/>
             <w:noWrap/>
             <w:hideMark/>
           </w:tcPr>
@@ -2276,7 +2330,7 @@
         </w:trPr>
         <w:tc>
           <w:tcPr>
-            <w:tcW w:w="1720" w:type="dxa"/>
+            <w:tcW w:w="1358" w:type="dxa"/>
             <w:noWrap/>
             <w:hideMark/>
           </w:tcPr>
@@ -2296,6 +2350,341 @@
         </w:tc>
         <w:tc>
           <w:tcPr>
+            <w:tcW w:w="963" w:type="dxa"/>
+            <w:noWrap/>
+            <w:hideMark/>
+          </w:tcPr>
+          <w:p>
+            <w:pPr>
+              <w:rPr>
+                <w:sz w:val="18"/>
+              </w:rPr>
+            </w:pPr>
+            <w:r>
+              <w:rPr>
+                <w:sz w:val="18"/>
+              </w:rPr>
+              <w:t>2358,84</w:t>
+            </w:r>
+          </w:p>
+        </w:tc>
+        <w:tc>
+          <w:tcPr>
+            <w:tcW w:w="963" w:type="dxa"/>
+            <w:noWrap/>
+            <w:hideMark/>
+          </w:tcPr>
+          <w:p>
+            <w:pPr>
+              <w:rPr>
+                <w:sz w:val="18"/>
+              </w:rPr>
+            </w:pPr>
+            <w:r>
+              <w:rPr>
+                <w:sz w:val="18"/>
+              </w:rPr>
+              <w:t>2355,66</w:t>
+            </w:r>
+          </w:p>
+        </w:tc>
+        <w:tc>
+          <w:tcPr>
+            <w:tcW w:w="963" w:type="dxa"/>
+            <w:noWrap/>
+            <w:hideMark/>
+          </w:tcPr>
+          <w:p>
+            <w:pPr>
+              <w:rPr>
+                <w:sz w:val="18"/>
+              </w:rPr>
+            </w:pPr>
+            <w:r>
+              <w:rPr>
+                <w:sz w:val="18"/>
+              </w:rPr>
+              <w:t>2347,50</w:t>
+            </w:r>
+          </w:p>
+        </w:tc>
+        <w:tc>
+          <w:tcPr>
+            <w:tcW w:w="963" w:type="dxa"/>
+            <w:noWrap/>
+            <w:hideMark/>
+          </w:tcPr>
+          <w:p>
+            <w:pPr>
+              <w:rPr>
+                <w:sz w:val="18"/>
+              </w:rPr>
+            </w:pPr>
+            <w:r>
+              <w:rPr>
+                <w:sz w:val="18"/>
+              </w:rPr>
+              <w:t>2345,23</w:t>
+            </w:r>
+          </w:p>
+        </w:tc>
+        <w:tc>
+          <w:tcPr>
+            <w:tcW w:w="963" w:type="dxa"/>
+            <w:noWrap/>
+            <w:hideMark/>
+          </w:tcPr>
+          <w:p>
+            <w:pPr>
+              <w:rPr>
+                <w:sz w:val="18"/>
+              </w:rPr>
+            </w:pPr>
+            <w:r>
+              <w:rPr>
+                <w:sz w:val="18"/>
+              </w:rPr>
+              <w:t>2337,52</w:t>
+            </w:r>
+          </w:p>
+        </w:tc>
+        <w:tc>
+          <w:tcPr>
+            <w:tcW w:w="963" w:type="dxa"/>
+            <w:noWrap/>
+            <w:hideMark/>
+          </w:tcPr>
+          <w:p>
+            <w:pPr>
+              <w:rPr>
+                <w:sz w:val="18"/>
+              </w:rPr>
+            </w:pPr>
+            <w:r>
+              <w:rPr>
+                <w:sz w:val="18"/>
+              </w:rPr>
+              <w:t>2335,71</w:t>
+            </w:r>
+          </w:p>
+        </w:tc>
+        <w:tc>
+          <w:tcPr>
+            <w:tcW w:w="963" w:type="dxa"/>
+            <w:noWrap/>
+            <w:hideMark/>
+          </w:tcPr>
+          <w:p>
+            <w:pPr>
+              <w:rPr>
+                <w:sz w:val="18"/>
+              </w:rPr>
+            </w:pPr>
+            <w:r>
+              <w:rPr>
+                <w:sz w:val="18"/>
+              </w:rPr>
+              <w:t>2328,45</w:t>
+            </w:r>
+          </w:p>
+        </w:tc>
+        <w:tc>
+          <w:tcPr>
+            <w:tcW w:w="963" w:type="dxa"/>
+            <w:noWrap/>
+            <w:hideMark/>
+          </w:tcPr>
+          <w:p>
+            <w:pPr>
+              <w:rPr>
+                <w:sz w:val="18"/>
+              </w:rPr>
+            </w:pPr>
+            <w:r>
+              <w:rPr>
+                <w:sz w:val="18"/>
+              </w:rPr>
+              <w:t>2327,54</w:t>
+            </w:r>
+          </w:p>
+        </w:tc>
+      </w:tr>
+    </w:tbl>
+    <w:p/>
+    <w:tbl>
+      <w:tblPr>
+        <w:tblStyle w:val="Tabellenraster"/>
+        <w:tblW w:w="0" w:type="auto"/>
+        <w:tblLook w:val="04A0" w:firstRow="1" w:lastRow="0" w:firstColumn="1" w:lastColumn="0" w:noHBand="0" w:noVBand="1"/>
+      </w:tblPr>
+      <w:tblGrid>
+        <w:gridCol w:w="1684"/>
+        <w:gridCol w:w="923"/>
+        <w:gridCol w:w="923"/>
+        <w:gridCol w:w="922"/>
+        <w:gridCol w:w="922"/>
+        <w:gridCol w:w="922"/>
+        <w:gridCol w:w="922"/>
+        <w:gridCol w:w="922"/>
+        <w:gridCol w:w="922"/>
+      </w:tblGrid>
+      <w:tr>
+        <w:trPr>
+          <w:trHeight w:val="300"/>
+        </w:trPr>
+        <w:tc>
+          <w:tcPr>
+            <w:tcW w:w="2260" w:type="dxa"/>
+            <w:noWrap/>
+            <w:hideMark/>
+          </w:tcPr>
+          <w:p>
+            <w:pPr>
+              <w:rPr>
+                <w:sz w:val="18"/>
+              </w:rPr>
+            </w:pPr>
+            <w:r>
+              <w:rPr>
+                <w:sz w:val="18"/>
+              </w:rPr>
+              <w:t>Do 128</w:t>
+            </w:r>
+          </w:p>
+          <w:p>
+            <w:pPr>
+              <w:rPr>
+                <w:sz w:val="18"/>
+              </w:rPr>
+            </w:pPr>
+            <w:proofErr w:type="spellStart"/>
+            <w:r>
+              <w:rPr>
+                <w:sz w:val="18"/>
+              </w:rPr>
+              <w:t>m</w:t>
+            </w:r>
+            <w:r>
+              <w:rPr>
+                <w:sz w:val="18"/>
+                <w:vertAlign w:val="subscript"/>
+              </w:rPr>
+              <w:t>r</w:t>
+            </w:r>
+            <w:proofErr w:type="spellEnd"/>
+            <w:r>
+              <w:rPr>
+                <w:sz w:val="18"/>
+              </w:rPr>
+              <w:t xml:space="preserve"> = 3188 kg</w:t>
+            </w:r>
+          </w:p>
+        </w:tc>
+        <w:tc>
+          <w:tcPr>
+            <w:tcW w:w="2400" w:type="dxa"/>
+            <w:gridSpan w:val="2"/>
+            <w:noWrap/>
+            <w:hideMark/>
+          </w:tcPr>
+          <w:p>
+            <w:pPr>
+              <w:rPr>
+                <w:sz w:val="18"/>
+              </w:rPr>
+            </w:pPr>
+            <w:r>
+              <w:rPr>
+                <w:sz w:val="18"/>
+              </w:rPr>
+              <w:t>1. Sinkflug</w:t>
+            </w:r>
+          </w:p>
+        </w:tc>
+        <w:tc>
+          <w:tcPr>
+            <w:tcW w:w="2400" w:type="dxa"/>
+            <w:gridSpan w:val="2"/>
+            <w:noWrap/>
+            <w:hideMark/>
+          </w:tcPr>
+          <w:p>
+            <w:pPr>
+              <w:rPr>
+                <w:sz w:val="18"/>
+              </w:rPr>
+            </w:pPr>
+            <w:r>
+              <w:rPr>
+                <w:sz w:val="18"/>
+              </w:rPr>
+              <w:t>2. Sinkflug</w:t>
+            </w:r>
+          </w:p>
+        </w:tc>
+        <w:tc>
+          <w:tcPr>
+            <w:tcW w:w="2400" w:type="dxa"/>
+            <w:gridSpan w:val="2"/>
+            <w:noWrap/>
+            <w:hideMark/>
+          </w:tcPr>
+          <w:p>
+            <w:pPr>
+              <w:rPr>
+                <w:sz w:val="18"/>
+              </w:rPr>
+            </w:pPr>
+            <w:r>
+              <w:rPr>
+                <w:sz w:val="18"/>
+              </w:rPr>
+              <w:t>3. Sinkflug</w:t>
+            </w:r>
+          </w:p>
+        </w:tc>
+        <w:tc>
+          <w:tcPr>
+            <w:tcW w:w="2400" w:type="dxa"/>
+            <w:gridSpan w:val="2"/>
+            <w:noWrap/>
+            <w:hideMark/>
+          </w:tcPr>
+          <w:p>
+            <w:pPr>
+              <w:rPr>
+                <w:sz w:val="18"/>
+              </w:rPr>
+            </w:pPr>
+            <w:r>
+              <w:rPr>
+                <w:sz w:val="18"/>
+              </w:rPr>
+              <w:t>4. Sinkflug</w:t>
+            </w:r>
+          </w:p>
+        </w:tc>
+      </w:tr>
+      <w:tr>
+        <w:trPr>
+          <w:trHeight w:val="300"/>
+        </w:trPr>
+        <w:tc>
+          <w:tcPr>
+            <w:tcW w:w="2260" w:type="dxa"/>
+            <w:noWrap/>
+            <w:hideMark/>
+          </w:tcPr>
+          <w:p>
+            <w:pPr>
+              <w:rPr>
+                <w:sz w:val="18"/>
+              </w:rPr>
+            </w:pPr>
+          </w:p>
+        </w:tc>
+        <w:tc>
+          <w:tcPr>
             <w:tcW w:w="1200" w:type="dxa"/>
             <w:noWrap/>
             <w:hideMark/>
@@ -2310,7 +2699,7 @@
               <w:rPr>
                 <w:sz w:val="18"/>
               </w:rPr>
-              <w:t>2358,84</w:t>
+              <w:t>Beginn</w:t>
             </w:r>
           </w:p>
         </w:tc>
@@ -2330,7 +2719,7 @@
               <w:rPr>
                 <w:sz w:val="18"/>
               </w:rPr>
-              <w:t>2355,66</w:t>
+              <w:t>Ende</w:t>
             </w:r>
           </w:p>
         </w:tc>
@@ -2350,7 +2739,7 @@
               <w:rPr>
                 <w:sz w:val="18"/>
               </w:rPr>
-              <w:t>2347,50</w:t>
+              <w:t>Beginn</w:t>
             </w:r>
           </w:p>
         </w:tc>
@@ -2370,7 +2759,7 @@
               <w:rPr>
                 <w:sz w:val="18"/>
               </w:rPr>
-              <w:t>2345,23</w:t>
+              <w:t>Ende</w:t>
             </w:r>
           </w:p>
         </w:tc>
@@ -2390,7 +2779,7 @@
               <w:rPr>
                 <w:sz w:val="18"/>
               </w:rPr>
-              <w:t>2337,52</w:t>
+              <w:t>Beginn</w:t>
             </w:r>
           </w:p>
         </w:tc>
@@ -2410,7 +2799,7 @@
               <w:rPr>
                 <w:sz w:val="18"/>
               </w:rPr>
-              <w:t>2335,71</w:t>
+              <w:t xml:space="preserve">Ende </w:t>
             </w:r>
           </w:p>
         </w:tc>
@@ -2430,7 +2819,7 @@
               <w:rPr>
                 <w:sz w:val="18"/>
               </w:rPr>
-              <w:t>2328,45</w:t>
+              <w:t xml:space="preserve">Beginn </w:t>
             </w:r>
           </w:p>
         </w:tc>
@@ -2450,7 +2839,755 @@
               <w:rPr>
                 <w:sz w:val="18"/>
               </w:rPr>
-              <w:t>2327,54</w:t>
+              <w:t>Ende</w:t>
+            </w:r>
+          </w:p>
+        </w:tc>
+      </w:tr>
+      <w:tr>
+        <w:trPr>
+          <w:trHeight w:val="300"/>
+        </w:trPr>
+        <w:tc>
+          <w:tcPr>
+            <w:tcW w:w="2260" w:type="dxa"/>
+            <w:noWrap/>
+            <w:hideMark/>
+          </w:tcPr>
+          <w:p>
+            <w:pPr>
+              <w:rPr>
+                <w:sz w:val="18"/>
+              </w:rPr>
+            </w:pPr>
+            <w:r>
+              <w:rPr>
+                <w:sz w:val="18"/>
+              </w:rPr>
+              <w:t xml:space="preserve">Verbraucht </w:t>
+            </w:r>
+            <w:proofErr w:type="spellStart"/>
+            <w:r>
+              <w:rPr>
+                <w:sz w:val="18"/>
+              </w:rPr>
+              <w:t>lbs</w:t>
+            </w:r>
+            <w:proofErr w:type="spellEnd"/>
+          </w:p>
+        </w:tc>
+        <w:tc>
+          <w:tcPr>
+            <w:tcW w:w="1200" w:type="dxa"/>
+            <w:noWrap/>
+            <w:hideMark/>
+          </w:tcPr>
+          <w:p>
+            <w:pPr>
+              <w:rPr>
+                <w:sz w:val="18"/>
+              </w:rPr>
+            </w:pPr>
+            <w:r>
+              <w:rPr>
+                <w:sz w:val="18"/>
+              </w:rPr>
+              <w:t>237</w:t>
+            </w:r>
+          </w:p>
+        </w:tc>
+        <w:tc>
+          <w:tcPr>
+            <w:tcW w:w="1200" w:type="dxa"/>
+            <w:noWrap/>
+            <w:hideMark/>
+          </w:tcPr>
+          <w:p>
+            <w:pPr>
+              <w:rPr>
+                <w:sz w:val="18"/>
+              </w:rPr>
+            </w:pPr>
+            <w:r>
+              <w:rPr>
+                <w:sz w:val="18"/>
+              </w:rPr>
+              <w:t>244</w:t>
+            </w:r>
+          </w:p>
+        </w:tc>
+        <w:tc>
+          <w:tcPr>
+            <w:tcW w:w="1200" w:type="dxa"/>
+            <w:noWrap/>
+            <w:hideMark/>
+          </w:tcPr>
+          <w:p>
+            <w:pPr>
+              <w:rPr>
+                <w:sz w:val="18"/>
+              </w:rPr>
+            </w:pPr>
+            <w:r>
+              <w:rPr>
+                <w:sz w:val="18"/>
+              </w:rPr>
+              <w:t>262</w:t>
+            </w:r>
+          </w:p>
+        </w:tc>
+        <w:tc>
+          <w:tcPr>
+            <w:tcW w:w="1200" w:type="dxa"/>
+            <w:noWrap/>
+            <w:hideMark/>
+          </w:tcPr>
+          <w:p>
+            <w:pPr>
+              <w:rPr>
+                <w:sz w:val="18"/>
+              </w:rPr>
+            </w:pPr>
+            <w:r>
+              <w:rPr>
+                <w:sz w:val="18"/>
+              </w:rPr>
+              <w:t>267</w:t>
+            </w:r>
+          </w:p>
+        </w:tc>
+        <w:tc>
+          <w:tcPr>
+            <w:tcW w:w="1200" w:type="dxa"/>
+            <w:noWrap/>
+            <w:hideMark/>
+          </w:tcPr>
+          <w:p>
+            <w:pPr>
+              <w:rPr>
+                <w:sz w:val="18"/>
+              </w:rPr>
+            </w:pPr>
+            <w:r>
+              <w:rPr>
+                <w:sz w:val="18"/>
+              </w:rPr>
+              <w:t>284</w:t>
+            </w:r>
+          </w:p>
+        </w:tc>
+        <w:tc>
+          <w:tcPr>
+            <w:tcW w:w="1200" w:type="dxa"/>
+            <w:noWrap/>
+            <w:hideMark/>
+          </w:tcPr>
+          <w:p>
+            <w:pPr>
+              <w:rPr>
+                <w:sz w:val="18"/>
+              </w:rPr>
+            </w:pPr>
+            <w:r>
+              <w:rPr>
+                <w:sz w:val="18"/>
+              </w:rPr>
+              <w:t>288</w:t>
+            </w:r>
+          </w:p>
+        </w:tc>
+        <w:tc>
+          <w:tcPr>
+            <w:tcW w:w="1200" w:type="dxa"/>
+            <w:noWrap/>
+            <w:hideMark/>
+          </w:tcPr>
+          <w:p>
+            <w:pPr>
+              <w:rPr>
+                <w:sz w:val="18"/>
+              </w:rPr>
+            </w:pPr>
+            <w:r>
+              <w:rPr>
+                <w:sz w:val="18"/>
+              </w:rPr>
+              <w:t>304</w:t>
+            </w:r>
+          </w:p>
+        </w:tc>
+        <w:tc>
+          <w:tcPr>
+            <w:tcW w:w="1200" w:type="dxa"/>
+            <w:noWrap/>
+            <w:hideMark/>
+          </w:tcPr>
+          <w:p>
+            <w:pPr>
+              <w:rPr>
+                <w:sz w:val="18"/>
+              </w:rPr>
+            </w:pPr>
+            <w:r>
+              <w:rPr>
+                <w:sz w:val="18"/>
+              </w:rPr>
+              <w:t>306</w:t>
+            </w:r>
+          </w:p>
+        </w:tc>
+      </w:tr>
+      <w:tr>
+        <w:trPr>
+          <w:trHeight w:val="300"/>
+        </w:trPr>
+        <w:tc>
+          <w:tcPr>
+            <w:tcW w:w="2260" w:type="dxa"/>
+            <w:noWrap/>
+            <w:hideMark/>
+          </w:tcPr>
+          <w:p>
+            <w:pPr>
+              <w:rPr>
+                <w:sz w:val="18"/>
+              </w:rPr>
+            </w:pPr>
+            <w:r>
+              <w:rPr>
+                <w:sz w:val="18"/>
+              </w:rPr>
+              <w:t>Verbraucht kg</w:t>
+            </w:r>
+          </w:p>
+        </w:tc>
+        <w:tc>
+          <w:tcPr>
+            <w:tcW w:w="1200" w:type="dxa"/>
+            <w:noWrap/>
+            <w:hideMark/>
+          </w:tcPr>
+          <w:p>
+            <w:pPr>
+              <w:rPr>
+                <w:sz w:val="18"/>
+              </w:rPr>
+            </w:pPr>
+            <w:r>
+              <w:rPr>
+                <w:sz w:val="18"/>
+              </w:rPr>
+              <w:t>107,50</w:t>
+            </w:r>
+          </w:p>
+        </w:tc>
+        <w:tc>
+          <w:tcPr>
+            <w:tcW w:w="1200" w:type="dxa"/>
+            <w:noWrap/>
+            <w:hideMark/>
+          </w:tcPr>
+          <w:p>
+            <w:pPr>
+              <w:rPr>
+                <w:sz w:val="18"/>
+              </w:rPr>
+            </w:pPr>
+            <w:r>
+              <w:rPr>
+                <w:sz w:val="18"/>
+              </w:rPr>
+              <w:t>110,68</w:t>
+            </w:r>
+          </w:p>
+        </w:tc>
+        <w:tc>
+          <w:tcPr>
+            <w:tcW w:w="1200" w:type="dxa"/>
+            <w:noWrap/>
+            <w:hideMark/>
+          </w:tcPr>
+          <w:p>
+            <w:pPr>
+              <w:rPr>
+                <w:sz w:val="18"/>
+              </w:rPr>
+            </w:pPr>
+            <w:r>
+              <w:rPr>
+                <w:sz w:val="18"/>
+              </w:rPr>
+              <w:t>118,84</w:t>
+            </w:r>
+          </w:p>
+        </w:tc>
+        <w:tc>
+          <w:tcPr>
+            <w:tcW w:w="1200" w:type="dxa"/>
+            <w:noWrap/>
+            <w:hideMark/>
+          </w:tcPr>
+          <w:p>
+            <w:pPr>
+              <w:rPr>
+                <w:sz w:val="18"/>
+              </w:rPr>
+            </w:pPr>
+            <w:r>
+              <w:rPr>
+                <w:sz w:val="18"/>
+              </w:rPr>
+              <w:t>121,11</w:t>
+            </w:r>
+          </w:p>
+        </w:tc>
+        <w:tc>
+          <w:tcPr>
+            <w:tcW w:w="1200" w:type="dxa"/>
+            <w:noWrap/>
+            <w:hideMark/>
+          </w:tcPr>
+          <w:p>
+            <w:pPr>
+              <w:rPr>
+                <w:sz w:val="18"/>
+              </w:rPr>
+            </w:pPr>
+            <w:r>
+              <w:rPr>
+                <w:sz w:val="18"/>
+              </w:rPr>
+              <w:t>128,82</w:t>
+            </w:r>
+          </w:p>
+        </w:tc>
+        <w:tc>
+          <w:tcPr>
+            <w:tcW w:w="1200" w:type="dxa"/>
+            <w:noWrap/>
+            <w:hideMark/>
+          </w:tcPr>
+          <w:p>
+            <w:pPr>
+              <w:rPr>
+                <w:sz w:val="18"/>
+              </w:rPr>
+            </w:pPr>
+            <w:r>
+              <w:rPr>
+                <w:sz w:val="18"/>
+              </w:rPr>
+              <w:t>130,63</w:t>
+            </w:r>
+          </w:p>
+        </w:tc>
+        <w:tc>
+          <w:tcPr>
+            <w:tcW w:w="1200" w:type="dxa"/>
+            <w:noWrap/>
+            <w:hideMark/>
+          </w:tcPr>
+          <w:p>
+            <w:pPr>
+              <w:rPr>
+                <w:sz w:val="18"/>
+              </w:rPr>
+            </w:pPr>
+            <w:r>
+              <w:rPr>
+                <w:sz w:val="18"/>
+              </w:rPr>
+              <w:t>137,89</w:t>
+            </w:r>
+          </w:p>
+        </w:tc>
+        <w:tc>
+          <w:tcPr>
+            <w:tcW w:w="1200" w:type="dxa"/>
+            <w:noWrap/>
+            <w:hideMark/>
+          </w:tcPr>
+          <w:p>
+            <w:pPr>
+              <w:rPr>
+                <w:sz w:val="18"/>
+              </w:rPr>
+            </w:pPr>
+            <w:r>
+              <w:rPr>
+                <w:sz w:val="18"/>
+              </w:rPr>
+              <w:t>138,80</w:t>
+            </w:r>
+          </w:p>
+        </w:tc>
+      </w:tr>
+      <w:tr>
+        <w:trPr>
+          <w:trHeight w:val="300"/>
+        </w:trPr>
+        <w:tc>
+          <w:tcPr>
+            <w:tcW w:w="2260" w:type="dxa"/>
+            <w:noWrap/>
+            <w:hideMark/>
+          </w:tcPr>
+          <w:p>
+            <w:pPr>
+              <w:rPr>
+                <w:sz w:val="18"/>
+              </w:rPr>
+            </w:pPr>
+            <w:r>
+              <w:rPr>
+                <w:sz w:val="18"/>
+              </w:rPr>
+              <w:t>Kraftstoff total</w:t>
+            </w:r>
+          </w:p>
+        </w:tc>
+        <w:tc>
+          <w:tcPr>
+            <w:tcW w:w="1200" w:type="dxa"/>
+            <w:noWrap/>
+            <w:hideMark/>
+          </w:tcPr>
+          <w:p>
+            <w:pPr>
+              <w:rPr>
+                <w:sz w:val="18"/>
+              </w:rPr>
+            </w:pPr>
+            <w:r>
+              <w:rPr>
+                <w:sz w:val="18"/>
+              </w:rPr>
+              <w:t>509,84</w:t>
+            </w:r>
+          </w:p>
+        </w:tc>
+        <w:tc>
+          <w:tcPr>
+            <w:tcW w:w="1200" w:type="dxa"/>
+            <w:noWrap/>
+            <w:hideMark/>
+          </w:tcPr>
+          <w:p>
+            <w:pPr>
+              <w:rPr>
+                <w:sz w:val="18"/>
+              </w:rPr>
+            </w:pPr>
+            <w:r>
+              <w:rPr>
+                <w:sz w:val="18"/>
+              </w:rPr>
+              <w:t>506,66</w:t>
+            </w:r>
+          </w:p>
+        </w:tc>
+        <w:tc>
+          <w:tcPr>
+            <w:tcW w:w="1200" w:type="dxa"/>
+            <w:noWrap/>
+            <w:hideMark/>
+          </w:tcPr>
+          <w:p>
+            <w:pPr>
+              <w:rPr>
+                <w:sz w:val="18"/>
+              </w:rPr>
+            </w:pPr>
+            <w:r>
+              <w:rPr>
+                <w:sz w:val="18"/>
+              </w:rPr>
+              <w:t>498,50</w:t>
+            </w:r>
+          </w:p>
+        </w:tc>
+        <w:tc>
+          <w:tcPr>
+            <w:tcW w:w="1200" w:type="dxa"/>
+            <w:noWrap/>
+            <w:hideMark/>
+          </w:tcPr>
+          <w:p>
+            <w:pPr>
+              <w:rPr>
+                <w:sz w:val="18"/>
+              </w:rPr>
+            </w:pPr>
+            <w:r>
+              <w:rPr>
+                <w:sz w:val="18"/>
+              </w:rPr>
+              <w:t>496,23</w:t>
+            </w:r>
+          </w:p>
+        </w:tc>
+        <w:tc>
+          <w:tcPr>
+            <w:tcW w:w="1200" w:type="dxa"/>
+            <w:noWrap/>
+            <w:hideMark/>
+          </w:tcPr>
+          <w:p>
+            <w:pPr>
+              <w:rPr>
+                <w:sz w:val="18"/>
+              </w:rPr>
+            </w:pPr>
+            <w:r>
+              <w:rPr>
+                <w:sz w:val="18"/>
+              </w:rPr>
+              <w:t>488,52</w:t>
+            </w:r>
+          </w:p>
+        </w:tc>
+        <w:tc>
+          <w:tcPr>
+            <w:tcW w:w="1200" w:type="dxa"/>
+            <w:noWrap/>
+            <w:hideMark/>
+          </w:tcPr>
+          <w:p>
+            <w:pPr>
+              <w:rPr>
+                <w:sz w:val="18"/>
+              </w:rPr>
+            </w:pPr>
+            <w:r>
+              <w:rPr>
+                <w:sz w:val="18"/>
+              </w:rPr>
+              <w:t>486,71</w:t>
+            </w:r>
+          </w:p>
+        </w:tc>
+        <w:tc>
+          <w:tcPr>
+            <w:tcW w:w="1200" w:type="dxa"/>
+            <w:noWrap/>
+            <w:hideMark/>
+          </w:tcPr>
+          <w:p>
+            <w:pPr>
+              <w:rPr>
+                <w:sz w:val="18"/>
+              </w:rPr>
+            </w:pPr>
+            <w:r>
+              <w:rPr>
+                <w:sz w:val="18"/>
+              </w:rPr>
+              <w:t>479,45</w:t>
+            </w:r>
+          </w:p>
+        </w:tc>
+        <w:tc>
+          <w:tcPr>
+            <w:tcW w:w="1200" w:type="dxa"/>
+            <w:noWrap/>
+            <w:hideMark/>
+          </w:tcPr>
+          <w:p>
+            <w:pPr>
+              <w:rPr>
+                <w:sz w:val="18"/>
+              </w:rPr>
+            </w:pPr>
+            <w:r>
+              <w:rPr>
+                <w:sz w:val="18"/>
+              </w:rPr>
+              <w:t>478,54</w:t>
+            </w:r>
+          </w:p>
+        </w:tc>
+      </w:tr>
+      <w:tr>
+        <w:trPr>
+          <w:trHeight w:val="300"/>
+        </w:trPr>
+        <w:tc>
+          <w:tcPr>
+            <w:tcW w:w="2260" w:type="dxa"/>
+            <w:noWrap/>
+            <w:hideMark/>
+          </w:tcPr>
+          <w:p>
+            <w:pPr>
+              <w:rPr>
+                <w:sz w:val="18"/>
+              </w:rPr>
+            </w:pPr>
+            <w:r>
+              <w:rPr>
+                <w:sz w:val="18"/>
+              </w:rPr>
+              <w:t>Gesamt kg</w:t>
+            </w:r>
+          </w:p>
+        </w:tc>
+        <w:tc>
+          <w:tcPr>
+            <w:tcW w:w="1200" w:type="dxa"/>
+            <w:noWrap/>
+            <w:hideMark/>
+          </w:tcPr>
+          <w:p>
+            <w:pPr>
+              <w:rPr>
+                <w:sz w:val="18"/>
+              </w:rPr>
+            </w:pPr>
+            <w:r>
+              <w:rPr>
+                <w:sz w:val="18"/>
+              </w:rPr>
+              <w:t>4158,84</w:t>
+            </w:r>
+          </w:p>
+        </w:tc>
+        <w:tc>
+          <w:tcPr>
+            <w:tcW w:w="1200" w:type="dxa"/>
+            <w:noWrap/>
+            <w:hideMark/>
+          </w:tcPr>
+          <w:p>
+            <w:pPr>
+              <w:rPr>
+                <w:sz w:val="18"/>
+              </w:rPr>
+            </w:pPr>
+            <w:r>
+              <w:rPr>
+                <w:sz w:val="18"/>
+              </w:rPr>
+              <w:t>4155,66</w:t>
+            </w:r>
+          </w:p>
+        </w:tc>
+        <w:tc>
+          <w:tcPr>
+            <w:tcW w:w="1200" w:type="dxa"/>
+            <w:noWrap/>
+            <w:hideMark/>
+          </w:tcPr>
+          <w:p>
+            <w:pPr>
+              <w:rPr>
+                <w:sz w:val="18"/>
+              </w:rPr>
+            </w:pPr>
+            <w:r>
+              <w:rPr>
+                <w:sz w:val="18"/>
+              </w:rPr>
+              <w:t>4147,50</w:t>
+            </w:r>
+          </w:p>
+        </w:tc>
+        <w:tc>
+          <w:tcPr>
+            <w:tcW w:w="1200" w:type="dxa"/>
+            <w:noWrap/>
+            <w:hideMark/>
+          </w:tcPr>
+          <w:p>
+            <w:pPr>
+              <w:rPr>
+                <w:sz w:val="18"/>
+              </w:rPr>
+            </w:pPr>
+            <w:r>
+              <w:rPr>
+                <w:sz w:val="18"/>
+              </w:rPr>
+              <w:t>4145,23</w:t>
+            </w:r>
+          </w:p>
+        </w:tc>
+        <w:tc>
+          <w:tcPr>
+            <w:tcW w:w="1200" w:type="dxa"/>
+            <w:noWrap/>
+            <w:hideMark/>
+          </w:tcPr>
+          <w:p>
+            <w:pPr>
+              <w:rPr>
+                <w:sz w:val="18"/>
+              </w:rPr>
+            </w:pPr>
+            <w:r>
+              <w:rPr>
+                <w:sz w:val="18"/>
+              </w:rPr>
+              <w:t>4137,52</w:t>
+            </w:r>
+          </w:p>
+        </w:tc>
+        <w:tc>
+          <w:tcPr>
+            <w:tcW w:w="1200" w:type="dxa"/>
+            <w:noWrap/>
+            <w:hideMark/>
+          </w:tcPr>
+          <w:p>
+            <w:pPr>
+              <w:rPr>
+                <w:sz w:val="18"/>
+              </w:rPr>
+            </w:pPr>
+            <w:r>
+              <w:rPr>
+                <w:sz w:val="18"/>
+              </w:rPr>
+              <w:t>4135,71</w:t>
+            </w:r>
+          </w:p>
+        </w:tc>
+        <w:tc>
+          <w:tcPr>
+            <w:tcW w:w="1200" w:type="dxa"/>
+            <w:noWrap/>
+            <w:hideMark/>
+          </w:tcPr>
+          <w:p>
+            <w:pPr>
+              <w:rPr>
+                <w:sz w:val="18"/>
+              </w:rPr>
+            </w:pPr>
+            <w:r>
+              <w:rPr>
+                <w:sz w:val="18"/>
+              </w:rPr>
+              <w:t>4128,45</w:t>
+            </w:r>
+          </w:p>
+        </w:tc>
+        <w:tc>
+          <w:tcPr>
+            <w:tcW w:w="1200" w:type="dxa"/>
+            <w:noWrap/>
+            <w:hideMark/>
+          </w:tcPr>
+          <w:p>
+            <w:pPr>
+              <w:rPr>
+                <w:sz w:val="18"/>
+              </w:rPr>
+            </w:pPr>
+            <w:r>
+              <w:rPr>
+                <w:sz w:val="18"/>
+              </w:rPr>
+              <w:t>4127,54</w:t>
             </w:r>
           </w:p>
         </w:tc>
@@ -2468,7 +3605,7 @@
 </file>
 
 <file path=word/styles.xml><?xml version="1.0" encoding="utf-8"?>
-<w:styles xmlns:mc="http://schemas.openxmlformats.org/markup-compatibility/2006" xmlns:r="http://schemas.openxmlformats.org/officeDocument/2006/relationships" xmlns:w="http://schemas.openxmlformats.org/wordprocessingml/2006/main" xmlns:w14="http://schemas.microsoft.com/office/word/2010/wordml" xmlns:w15="http://schemas.microsoft.com/office/word/2012/wordml" mc:Ignorable="w14 w15">
+<w:styles xmlns:mc="http://schemas.openxmlformats.org/markup-compatibility/2006" xmlns:r="http://schemas.openxmlformats.org/officeDocument/2006/relationships" xmlns:w="http://schemas.openxmlformats.org/wordprocessingml/2006/main" xmlns:w14="http://schemas.microsoft.com/office/word/2010/wordml" xmlns:w15="http://schemas.microsoft.com/office/word/2012/wordml" xmlns:w16cid="http://schemas.microsoft.com/office/word/2016/wordml/cid" xmlns:w16se="http://schemas.microsoft.com/office/word/2015/wordml/symex" mc:Ignorable="w14 w15 w16se w16cid">
   <w:docDefaults>
     <w:rPrDefault>
       <w:rPr>
@@ -2484,7 +3621,7 @@
       </w:pPr>
     </w:pPrDefault>
   </w:docDefaults>
-  <w:latentStyles w:defLockedState="0" w:defUIPriority="99" w:defSemiHidden="0" w:defUnhideWhenUsed="0" w:defQFormat="0" w:count="371">
+  <w:latentStyles w:defLockedState="0" w:defUIPriority="99" w:defSemiHidden="0" w:defUnhideWhenUsed="0" w:defQFormat="0" w:count="376">
     <w:lsdException w:name="Normal" w:uiPriority="0" w:qFormat="1"/>
     <w:lsdException w:name="heading 1" w:uiPriority="9" w:qFormat="1"/>
     <w:lsdException w:name="heading 2" w:semiHidden="1" w:uiPriority="9" w:unhideWhenUsed="1" w:qFormat="1"/>
@@ -2590,7 +3727,6 @@
     <w:lsdException w:name="HTML Sample" w:semiHidden="1" w:unhideWhenUsed="1"/>
     <w:lsdException w:name="HTML Typewriter" w:semiHidden="1" w:unhideWhenUsed="1"/>
     <w:lsdException w:name="HTML Variable" w:semiHidden="1" w:unhideWhenUsed="1"/>
-    <w:lsdException w:name="Normal Table" w:semiHidden="1" w:unhideWhenUsed="1"/>
     <w:lsdException w:name="annotation subject" w:semiHidden="1" w:unhideWhenUsed="1"/>
     <w:lsdException w:name="No List" w:semiHidden="1" w:unhideWhenUsed="1"/>
     <w:lsdException w:name="Outline List 1" w:semiHidden="1" w:unhideWhenUsed="1"/>
@@ -2633,11 +3769,8 @@
     <w:lsdException w:name="Table Contemporary" w:semiHidden="1" w:unhideWhenUsed="1"/>
     <w:lsdException w:name="Table Elegant" w:semiHidden="1" w:unhideWhenUsed="1"/>
     <w:lsdException w:name="Table Professional" w:semiHidden="1" w:unhideWhenUsed="1"/>
-    <w:lsdException w:name="Table Subtle 1" w:semiHidden="1" w:unhideWhenUsed="1"/>
     <w:lsdException w:name="Table Subtle 2" w:semiHidden="1" w:unhideWhenUsed="1"/>
     <w:lsdException w:name="Table Web 1" w:semiHidden="1" w:unhideWhenUsed="1"/>
-    <w:lsdException w:name="Table Web 2" w:semiHidden="1" w:unhideWhenUsed="1"/>
-    <w:lsdException w:name="Table Web 3" w:semiHidden="1" w:unhideWhenUsed="1"/>
     <w:lsdException w:name="Balloon Text" w:semiHidden="1" w:unhideWhenUsed="1"/>
     <w:lsdException w:name="Table Grid" w:uiPriority="39"/>
     <w:lsdException w:name="Table Theme" w:semiHidden="1" w:unhideWhenUsed="1"/>
@@ -2856,6 +3989,11 @@
     <w:lsdException w:name="List Table 5 Dark Accent 6" w:uiPriority="50"/>
     <w:lsdException w:name="List Table 6 Colorful Accent 6" w:uiPriority="51"/>
     <w:lsdException w:name="List Table 7 Colorful Accent 6" w:uiPriority="52"/>
+    <w:lsdException w:name="Mention" w:semiHidden="1" w:unhideWhenUsed="1"/>
+    <w:lsdException w:name="Smart Hyperlink" w:semiHidden="1" w:unhideWhenUsed="1"/>
+    <w:lsdException w:name="Hashtag" w:semiHidden="1" w:unhideWhenUsed="1"/>
+    <w:lsdException w:name="Unresolved Mention" w:semiHidden="1" w:unhideWhenUsed="1"/>
+    <w:lsdException w:name="Smart Link" w:semiHidden="1" w:unhideWhenUsed="1"/>
   </w:latentStyles>
   <w:style w:type="paragraph" w:default="1" w:styleId="Standard">
     <w:name w:val="Normal"/>
